--- a/Porto Seguro safe driver prediction -- Figures needed.docx
+++ b/Porto Seguro safe driver prediction -- Figures needed.docx
@@ -32,13 +32,13 @@
       <w:pPr>
         <w:pStyle w:val="Heading1"/>
         <w:rPr>
-          <w:color w:val="59A9F2" w:themeColor="accent1" w:themeTint="99"/>
-          <w:lang w:val="en-GB"/>
-        </w:rPr>
-      </w:pPr>
-      <w:r>
-        <w:rPr>
-          <w:color w:val="59A9F2" w:themeColor="accent1" w:themeTint="99"/>
+          <w:color w:val="0F6FC6" w:themeColor="accent1"/>
+          <w:lang w:val="en-GB"/>
+        </w:rPr>
+      </w:pPr>
+      <w:r>
+        <w:rPr>
+          <w:color w:val="0F6FC6" w:themeColor="accent1"/>
           <w:lang w:val="en-GB"/>
         </w:rPr>
         <w:t>Executive Summary</w:t>
@@ -61,19 +61,13 @@
       <w:pPr>
         <w:pStyle w:val="Heading1"/>
         <w:spacing w:before="0" w:after="120"/>
-      </w:pPr>
-    </w:p>
-    <w:p>
-      <w:pPr>
-        <w:pStyle w:val="Heading1"/>
-        <w:spacing w:before="0" w:after="120"/>
-        <w:rPr>
-          <w:color w:val="59A9F2" w:themeColor="accent1" w:themeTint="99"/>
-        </w:rPr>
-      </w:pPr>
-      <w:r>
-        <w:rPr>
-          <w:color w:val="59A9F2" w:themeColor="accent1" w:themeTint="99"/>
+        <w:rPr>
+          <w:color w:val="0F6FC6" w:themeColor="accent1"/>
+        </w:rPr>
+      </w:pPr>
+      <w:r>
+        <w:rPr>
+          <w:color w:val="0F6FC6" w:themeColor="accent1"/>
         </w:rPr>
         <w:t xml:space="preserve">Exploratory Data Analysis </w:t>
       </w:r>
@@ -166,215 +160,277 @@
       <w:r>
         <w:t xml:space="preserve"> </w:t>
       </w:r>
-      <w:r>
-        <w:br/>
-      </w:r>
-      <w:r>
-        <w:br/>
-      </w:r>
-      <w:r>
-        <w:t xml:space="preserve">To quickly gain a general overview </w:t>
-      </w:r>
-      <w:r>
-        <w:t xml:space="preserve">of features </w:t>
-      </w:r>
-      <w:r>
-        <w:t xml:space="preserve">which yield predictive value, </w:t>
-      </w:r>
-      <w:r>
-        <w:t>a simple Gradient Boost model</w:t>
-      </w:r>
-      <w:r>
-        <w:t xml:space="preserve"> was created</w:t>
-      </w:r>
-      <w:r>
-        <w:t xml:space="preserve">. This model </w:t>
-      </w:r>
-      <w:r>
-        <w:t xml:space="preserve">highlighted </w:t>
-      </w:r>
-      <w:r>
-        <w:t>that</w:t>
-      </w:r>
-      <w:r>
-        <w:t xml:space="preserve"> the </w:t>
-      </w:r>
-      <w:r>
-        <w:t xml:space="preserve">17 </w:t>
-      </w:r>
-      <w:r>
-        <w:t>feature</w:t>
-      </w:r>
-      <w:r>
-        <w:t>s containing</w:t>
-      </w:r>
-      <w:r>
-        <w:t xml:space="preserve"> the term “</w:t>
-      </w:r>
-      <w:proofErr w:type="spellStart"/>
-      <w:r>
-        <w:t>calc</w:t>
-      </w:r>
-      <w:proofErr w:type="spellEnd"/>
-      <w:r>
-        <w:t xml:space="preserve">” </w:t>
-      </w:r>
-      <w:r>
-        <w:t xml:space="preserve">did not </w:t>
-      </w:r>
-      <w:r>
-        <w:t>add any predictive value to the model</w:t>
-      </w:r>
-      <w:r>
-        <w:t xml:space="preserve">. These features were therefore removed </w:t>
-      </w:r>
-      <w:r>
-        <w:t xml:space="preserve">from </w:t>
-      </w:r>
-      <w:r>
-        <w:t xml:space="preserve">the </w:t>
-      </w:r>
-      <w:r>
-        <w:t>list of candidate features</w:t>
-      </w:r>
-      <w:r>
-        <w:t xml:space="preserve"> to increase </w:t>
-      </w:r>
-      <w:r>
-        <w:t xml:space="preserve">the </w:t>
-      </w:r>
-      <w:r>
-        <w:t>speed of model creation</w:t>
-      </w:r>
-      <w:r>
-        <w:t xml:space="preserve">. </w:t>
-      </w:r>
-      <w:r>
-        <w:t>Of note</w:t>
-      </w:r>
-      <w:r>
-        <w:t xml:space="preserve">, our additional column </w:t>
-      </w:r>
-      <w:r>
-        <w:t xml:space="preserve">which </w:t>
-      </w:r>
-      <w:r>
-        <w:t>capture</w:t>
-      </w:r>
-      <w:r>
-        <w:t>s if any</w:t>
-      </w:r>
-      <w:r>
-        <w:t xml:space="preserve"> unknown values </w:t>
-      </w:r>
-      <w:r>
-        <w:t xml:space="preserve">are present </w:t>
-      </w:r>
-      <w:r>
-        <w:t xml:space="preserve">does appear in the top 20 </w:t>
-      </w:r>
-      <w:r>
-        <w:t xml:space="preserve">features. Figure 1 below highlights </w:t>
-      </w:r>
-      <w:r>
-        <w:t xml:space="preserve">the full top 20 features and highlights </w:t>
-      </w:r>
-      <w:r>
-        <w:t xml:space="preserve">that </w:t>
-      </w:r>
-      <w:r>
-        <w:t>t</w:t>
-      </w:r>
-      <w:r>
-        <w:t>wo features:</w:t>
-      </w:r>
-      <w:r>
+    </w:p>
+    <w:p>
+      <w:pPr>
+        <w:pStyle w:val="Heading5"/>
+        <w:rPr>
+          <w:sz w:val="18"/>
+        </w:rPr>
+      </w:pPr>
+      <w:r>
+        <w:rPr>
+          <w:sz w:val="18"/>
+        </w:rPr>
+        <w:t xml:space="preserve">Table </w:t>
+      </w:r>
+      <w:r>
+        <w:rPr>
+          <w:sz w:val="18"/>
+        </w:rPr>
+        <w:fldChar w:fldCharType="begin"/>
+      </w:r>
+      <w:r>
+        <w:rPr>
+          <w:sz w:val="18"/>
+        </w:rPr>
+        <w:instrText xml:space="preserve"> SEQ Table \* ARABIC </w:instrText>
+      </w:r>
+      <w:r>
+        <w:rPr>
+          <w:sz w:val="18"/>
+        </w:rPr>
+        <w:fldChar w:fldCharType="separate"/>
+      </w:r>
+      <w:r>
+        <w:rPr>
+          <w:noProof/>
+          <w:sz w:val="18"/>
+        </w:rPr>
+        <w:t>1</w:t>
+      </w:r>
+      <w:r>
+        <w:rPr>
+          <w:sz w:val="18"/>
+        </w:rPr>
+        <w:fldChar w:fldCharType="end"/>
+      </w:r>
+      <w:r>
+        <w:rPr>
+          <w:sz w:val="18"/>
+        </w:rPr>
+        <w:t>: The top 20 features within a simple gradient boost model, the x</w:t>
+      </w:r>
+      <w:r>
+        <w:rPr>
+          <w:sz w:val="18"/>
+        </w:rPr>
         <w:t xml:space="preserve"> </w:t>
       </w:r>
       <w:r>
-        <w:t>“ps_car_13”</w:t>
-      </w:r>
-      <w:r>
-        <w:t xml:space="preserve"> and </w:t>
-      </w:r>
-      <w:r>
-        <w:t>“ps_reg_03”</w:t>
-      </w:r>
-      <w:r>
-        <w:t xml:space="preserve"> clearly </w:t>
-      </w:r>
-      <w:r>
-        <w:t xml:space="preserve">stand out from the rest with predictive weights of </w:t>
-      </w:r>
-      <w:r>
-        <w:rPr>
-          <w:color w:val="C00000"/>
-        </w:rPr>
-        <w:t xml:space="preserve">## </w:t>
-      </w:r>
-      <w:r>
-        <w:t xml:space="preserve">and </w:t>
-      </w:r>
-      <w:r>
-        <w:rPr>
-          <w:color w:val="C00000"/>
-        </w:rPr>
-        <w:t xml:space="preserve">## </w:t>
-      </w:r>
-      <w:r>
-        <w:t>respectively.</w:t>
-      </w:r>
-      <w:r>
-        <w:br/>
-      </w:r>
-      <w:r>
-        <w:br/>
-      </w:r>
+        <w:rPr>
+          <w:sz w:val="18"/>
+        </w:rPr>
+        <w:t>axis displays the weighting of the feature in the model</w:t>
+      </w:r>
+    </w:p>
+    <w:p>
+      <w:pPr>
+        <w:spacing w:after="120"/>
+      </w:pPr>
       <w:r>
         <w:rPr>
           <w:b/>
           <w:u w:val="single"/>
         </w:rPr>
-        <w:t xml:space="preserve">{ insert Figure </w:t>
-      </w:r>
-      <w:proofErr w:type="gramStart"/>
+        <w:drawing>
+          <wp:inline distT="0" distB="0" distL="0" distR="0" wp14:anchorId="513F4F75" wp14:editId="57E427FD">
+            <wp:extent cx="5690534" cy="2286000"/>
+            <wp:effectExtent l="0" t="0" r="0" b="0"/>
+            <wp:docPr id="2" name="Picture 2"/>
+            <wp:cNvGraphicFramePr>
+              <a:graphicFrameLocks xmlns:a="http://schemas.openxmlformats.org/drawingml/2006/main" noChangeAspect="1"/>
+            </wp:cNvGraphicFramePr>
+            <a:graphic xmlns:a="http://schemas.openxmlformats.org/drawingml/2006/main">
+              <a:graphicData uri="http://schemas.openxmlformats.org/drawingml/2006/picture">
+                <pic:pic xmlns:pic="http://schemas.openxmlformats.org/drawingml/2006/picture">
+                  <pic:nvPicPr>
+                    <pic:cNvPr id="1" name=""/>
+                    <pic:cNvPicPr/>
+                  </pic:nvPicPr>
+                  <pic:blipFill rotWithShape="1">
+                    <a:blip r:embed="rId5"/>
+                    <a:srcRect l="13060" t="19652" b="13155"/>
+                    <a:stretch/>
+                  </pic:blipFill>
+                  <pic:spPr bwMode="auto">
+                    <a:xfrm>
+                      <a:off x="0" y="0"/>
+                      <a:ext cx="5809707" cy="2333874"/>
+                    </a:xfrm>
+                    <a:prstGeom prst="rect">
+                      <a:avLst/>
+                    </a:prstGeom>
+                    <a:ln>
+                      <a:noFill/>
+                    </a:ln>
+                    <a:extLst>
+                      <a:ext uri="{53640926-AAD7-44D8-BBD7-CCE9431645EC}">
+                        <a14:shadowObscured xmlns:a14="http://schemas.microsoft.com/office/drawing/2010/main"/>
+                      </a:ext>
+                    </a:extLst>
+                  </pic:spPr>
+                </pic:pic>
+              </a:graphicData>
+            </a:graphic>
+          </wp:inline>
+        </w:drawing>
+      </w:r>
+      <w:r>
+        <w:t xml:space="preserve"> </w:t>
+      </w:r>
+    </w:p>
+    <w:p>
+      <w:pPr>
+        <w:spacing w:after="120"/>
+      </w:pPr>
+      <w:r>
+        <w:lastRenderedPageBreak/>
+        <w:t xml:space="preserve">To quickly gain a general overview </w:t>
+      </w:r>
+      <w:r>
+        <w:t xml:space="preserve">of features </w:t>
+      </w:r>
+      <w:r>
+        <w:t xml:space="preserve">which yield predictive value, </w:t>
+      </w:r>
+      <w:r>
+        <w:t>a simple Gradient Boost model</w:t>
+      </w:r>
+      <w:r>
+        <w:t xml:space="preserve"> was created</w:t>
+      </w:r>
+      <w:r>
+        <w:t xml:space="preserve">. This model </w:t>
+      </w:r>
+      <w:r>
+        <w:t xml:space="preserve">highlighted </w:t>
+      </w:r>
+      <w:r>
+        <w:t>that</w:t>
+      </w:r>
+      <w:r>
+        <w:t xml:space="preserve"> </w:t>
+      </w:r>
+      <w:r>
+        <w:t>only 1 of the 17 features</w:t>
+      </w:r>
+      <w:r>
+        <w:t xml:space="preserve"> containing</w:t>
+      </w:r>
+      <w:r>
+        <w:t xml:space="preserve"> the term “</w:t>
+      </w:r>
+      <w:proofErr w:type="spellStart"/>
+      <w:r>
+        <w:t>calc</w:t>
+      </w:r>
+      <w:proofErr w:type="spellEnd"/>
+      <w:r>
+        <w:t xml:space="preserve">” </w:t>
+      </w:r>
+      <w:r>
+        <w:t>appeared in the top 20 features.</w:t>
+      </w:r>
+      <w:r>
+        <w:t xml:space="preserve"> These features were therefore removed </w:t>
+      </w:r>
+      <w:r>
+        <w:t xml:space="preserve">from </w:t>
+      </w:r>
+      <w:r>
+        <w:t xml:space="preserve">the </w:t>
+      </w:r>
+      <w:r>
+        <w:t>list of candidate features</w:t>
+      </w:r>
+      <w:r>
+        <w:t xml:space="preserve"> to increase </w:t>
+      </w:r>
+      <w:r>
+        <w:t xml:space="preserve">the </w:t>
+      </w:r>
+      <w:r>
+        <w:t>speed of model creation</w:t>
+      </w:r>
+      <w:r>
+        <w:t xml:space="preserve">. </w:t>
+      </w:r>
+      <w:r>
+        <w:t xml:space="preserve">Figure 1 below highlights </w:t>
+      </w:r>
+      <w:r>
+        <w:t xml:space="preserve">the full top </w:t>
+      </w:r>
+      <w:r>
+        <w:t>15</w:t>
+      </w:r>
+      <w:r>
+        <w:t xml:space="preserve"> features and highlights </w:t>
+      </w:r>
+      <w:r>
+        <w:t xml:space="preserve">that </w:t>
+      </w:r>
+      <w:r>
+        <w:t>t</w:t>
+      </w:r>
+      <w:r>
+        <w:t>wo features:</w:t>
+      </w:r>
+      <w:r>
+        <w:t xml:space="preserve"> </w:t>
+      </w:r>
+      <w:r>
+        <w:t>“ps_car_13”</w:t>
+      </w:r>
+      <w:r>
+        <w:t xml:space="preserve"> and </w:t>
+      </w:r>
+      <w:r>
+        <w:t>“ps_reg_03”</w:t>
+      </w:r>
+      <w:r>
+        <w:t xml:space="preserve"> clearly </w:t>
+      </w:r>
+      <w:r>
+        <w:t>stand out from the rest with predi</w:t>
+      </w:r>
+      <w:r>
+        <w:t xml:space="preserve">ctive weights of </w:t>
+      </w:r>
+      <w:r>
+        <w:t>0.12</w:t>
+      </w:r>
+      <w:r>
+        <w:t xml:space="preserve"> and </w:t>
+      </w:r>
+      <w:r>
+        <w:t>0.075</w:t>
+      </w:r>
+      <w:r>
+        <w:t xml:space="preserve"> </w:t>
+      </w:r>
+      <w:r>
+        <w:t>respectively.</w:t>
+      </w:r>
       <w:r>
         <w:rPr>
           <w:b/>
           <w:u w:val="single"/>
         </w:rPr>
-        <w:t>here }</w:t>
-      </w:r>
-      <w:proofErr w:type="gramEnd"/>
-    </w:p>
-    <w:p>
-      <w:pPr>
-        <w:spacing w:after="120"/>
-      </w:pPr>
-      <w:r>
         <w:t xml:space="preserve"> </w:t>
       </w:r>
     </w:p>
     <w:p>
       <w:pPr>
-        <w:spacing w:after="120"/>
-      </w:pPr>
-    </w:p>
-    <w:p>
-      <w:pPr>
-        <w:spacing w:after="120"/>
-      </w:pPr>
-    </w:p>
-    <w:p>
-      <w:pPr>
         <w:pStyle w:val="Heading1"/>
         <w:rPr>
-          <w:color w:val="59A9F2" w:themeColor="accent1" w:themeTint="99"/>
-        </w:rPr>
-      </w:pPr>
-      <w:r>
-        <w:rPr>
-          <w:color w:val="59A9F2" w:themeColor="accent1" w:themeTint="99"/>
+          <w:color w:val="0F6FC6" w:themeColor="accent1"/>
+        </w:rPr>
+      </w:pPr>
+      <w:r>
+        <w:rPr>
+          <w:color w:val="0F6FC6" w:themeColor="accent1"/>
         </w:rPr>
         <w:t>Methodology</w:t>
       </w:r>
@@ -490,7 +546,6 @@
         <w:t xml:space="preserve"> </w:t>
       </w:r>
       <w:r>
-        <w:lastRenderedPageBreak/>
         <w:t xml:space="preserve">difficulties making use of the model despite its complexity. </w:t>
       </w:r>
       <w:r>
@@ -498,9 +553,9 @@
           <w:noProof/>
         </w:rPr>
         <w:drawing>
-          <wp:inline distT="0" distB="0" distL="0" distR="0" wp14:anchorId="5B7F5BE4" wp14:editId="2C72FA70">
-            <wp:extent cx="5727700" cy="4505920"/>
-            <wp:effectExtent l="0" t="0" r="0" b="3175"/>
+          <wp:inline distT="0" distB="0" distL="0" distR="0" wp14:anchorId="5B7F5BE4" wp14:editId="12363795">
+            <wp:extent cx="3736091" cy="2939143"/>
+            <wp:effectExtent l="0" t="0" r="0" b="0"/>
             <wp:docPr id="5" name="Picture 5"/>
             <wp:cNvGraphicFramePr>
               <a:graphicFrameLocks xmlns:a="http://schemas.openxmlformats.org/drawingml/2006/main" noChangeAspect="1"/>
@@ -515,7 +570,7 @@
                     </pic:cNvPicPr>
                   </pic:nvPicPr>
                   <pic:blipFill>
-                    <a:blip r:embed="rId4">
+                    <a:blip r:embed="rId6">
                       <a:extLst>
                         <a:ext uri="{28A0092B-C50C-407E-A947-70E740481C1C}">
                           <a14:useLocalDpi xmlns:a14="http://schemas.microsoft.com/office/drawing/2010/main" val="0"/>
@@ -530,7 +585,7 @@
                   <pic:spPr bwMode="auto">
                     <a:xfrm>
                       <a:off x="0" y="0"/>
-                      <a:ext cx="5727700" cy="4505920"/>
+                      <a:ext cx="3747754" cy="2948318"/>
                     </a:xfrm>
                     <a:prstGeom prst="rect">
                       <a:avLst/>
@@ -547,23 +602,23 @@
         </w:drawing>
       </w:r>
     </w:p>
-    <w:p/>
     <w:p>
       <w:pPr>
         <w:pStyle w:val="Heading1"/>
         <w:rPr>
-          <w:color w:val="59A9F2" w:themeColor="accent1" w:themeTint="99"/>
-        </w:rPr>
-      </w:pPr>
-      <w:r>
-        <w:rPr>
-          <w:color w:val="59A9F2" w:themeColor="accent1" w:themeTint="99"/>
-        </w:rPr>
+          <w:color w:val="0F6FC6" w:themeColor="accent1"/>
+        </w:rPr>
+      </w:pPr>
+      <w:r>
+        <w:rPr>
+          <w:color w:val="0F6FC6" w:themeColor="accent1"/>
+        </w:rPr>
+        <w:lastRenderedPageBreak/>
         <w:t>Results</w:t>
       </w:r>
       <w:r>
         <w:rPr>
-          <w:color w:val="59A9F2" w:themeColor="accent1" w:themeTint="99"/>
+          <w:color w:val="0F6FC6" w:themeColor="accent1"/>
         </w:rPr>
         <w:t xml:space="preserve"> and Financial Benefit</w:t>
       </w:r>
@@ -606,117 +661,313 @@
         <w:t xml:space="preserve"> data. </w:t>
       </w:r>
       <w:r>
-        <w:t xml:space="preserve"> </w:t>
-      </w:r>
-    </w:p>
-    <w:p>
-      <w:pPr>
-        <w:rPr>
-          <w:lang w:val="en-GB"/>
-        </w:rPr>
-      </w:pPr>
-      <w:r>
-        <w:t xml:space="preserve">The ability to identify high risk individuals will be a useful tool in increasing profit margins and attracting new customers. </w:t>
-      </w:r>
-      <w:r>
-        <w:t xml:space="preserve">Porto Seguro can save roughly $2000 for every high-risk individual </w:t>
-      </w:r>
-      <w:r>
-        <w:t xml:space="preserve">that our model identifies. This could be through refusing to take them on or by offering them higher premiums. </w:t>
-      </w:r>
-      <w:r>
-        <w:t xml:space="preserve">This figure is calculated using an average of $500 for car insurance per annum in Brazil and an average claim of $2500. Figure 2 displays the potential annual net savings for Porto Seguro by identifying high risk customers at different probabilities of having an accident.  </w:t>
-      </w:r>
-      <w:r>
-        <w:t xml:space="preserve">For </w:t>
-      </w:r>
-      <w:r>
-        <w:t xml:space="preserve">a </w:t>
-      </w:r>
-      <w:r>
-        <w:t xml:space="preserve">relatively small license fee of $25,000 Porto Seguro could save in excess of $200,000 per year. This provides an 800% return on investment within the first year alone. </w:t>
-      </w:r>
-      <w:r>
-        <w:rPr>
-          <w:lang w:val="en-GB"/>
-        </w:rPr>
-        <w:t xml:space="preserve">We have not only conducted analysis to build a predictive model but also looked at the insurance sector in Brazil to see how our model can </w:t>
-      </w:r>
-      <w:r>
-        <w:rPr>
-          <w:lang w:val="en-GB"/>
-        </w:rPr>
-        <w:lastRenderedPageBreak/>
-        <w:t xml:space="preserve">best work for you. The insurance market is still growing in Brazil with only a 3.5% penetration as of 2012. However, the market is growing at a rapid pace. Through using our model, you will </w:t>
-      </w:r>
-      <w:r>
-        <w:rPr>
-          <w:lang w:val="en-GB"/>
-        </w:rPr>
-        <w:t xml:space="preserve">also </w:t>
-      </w:r>
-      <w:r>
-        <w:rPr>
-          <w:lang w:val="en-GB"/>
-        </w:rPr>
-        <w:t>be able to identify low risk individuals and thus offer them competitive rates ensuring that more new customers will sign up with you rather than going to the competition. This will further increase the financial value of our mode</w:t>
-      </w:r>
-      <w:r>
-        <w:rPr>
-          <w:lang w:val="en-GB"/>
-        </w:rPr>
-        <w:t>l.</w:t>
-      </w:r>
-    </w:p>
-    <w:p>
-      <w:pPr>
-        <w:pStyle w:val="Heading1"/>
-        <w:rPr>
-          <w:color w:val="59A9F2" w:themeColor="accent1" w:themeTint="99"/>
-          <w:lang w:val="en-GB"/>
-        </w:rPr>
-      </w:pPr>
-      <w:r>
-        <w:rPr>
-          <w:color w:val="59A9F2" w:themeColor="accent1" w:themeTint="99"/>
-          <w:lang w:val="en-GB"/>
-        </w:rPr>
-        <w:t>Conclusion</w:t>
-      </w:r>
-    </w:p>
-    <w:p>
-      <w:pPr>
-        <w:rPr>
-          <w:lang w:val="en-GB"/>
-        </w:rPr>
-      </w:pPr>
-      <w:r>
-        <w:rPr>
-          <w:lang w:val="en-GB"/>
-        </w:rPr>
-        <w:t xml:space="preserve">Our modelling can provide numerous advantages for Porto Seguro that will give you an edge in a competitive and growing market. This can be through adjusting premiums, rejecting risky applications and attracting new low risk customers with competitive rates. Using cutting edge methods, we have built a model that is capable of capturing trends in a turbulent and often unpredictable market. </w:t>
-      </w:r>
-      <w:r>
-        <w:rPr>
-          <w:lang w:val="en-GB"/>
-        </w:rPr>
-        <w:t>For a relatively small $25,000 investment Porto Seguro could benefit for years to come.</w:t>
-      </w:r>
-    </w:p>
-    <w:p>
-      <w:pPr>
-        <w:rPr>
-          <w:lang w:val="en-GB"/>
-        </w:rPr>
-      </w:pPr>
-      <w:r>
-        <w:rPr>
-          <w:lang w:val="en-GB"/>
-        </w:rPr>
         <w:t xml:space="preserve"> </w:t>
       </w:r>
       <w:bookmarkStart w:id="0" w:name="_GoBack"/>
       <w:bookmarkEnd w:id="0"/>
+    </w:p>
+    <w:p>
+      <w:pPr>
+        <w:rPr>
+          <w:lang w:val="en-GB"/>
+        </w:rPr>
+      </w:pPr>
+      <w:r>
+        <w:t xml:space="preserve">The ability to identify high risk individuals will be a useful tool in increasing profit margins and attracting new customers. </w:t>
+      </w:r>
+      <w:r>
+        <w:t xml:space="preserve">Porto Seguro can save roughly $2000 for every high-risk individual </w:t>
+      </w:r>
+      <w:r>
+        <w:t xml:space="preserve">that our model identifies. This could be through refusing to take them on or by offering them higher premiums. </w:t>
+      </w:r>
+      <w:r>
+        <w:t xml:space="preserve">This figure is calculated using an average of $500 for car insurance per annum in Brazil and an average claim of $2500. Figure 2 displays the potential annual net savings for Porto Seguro by identifying high risk customers at different probabilities of having an accident.  </w:t>
+      </w:r>
+      <w:r>
+        <w:t xml:space="preserve">For </w:t>
+      </w:r>
+      <w:r>
+        <w:t xml:space="preserve">a </w:t>
+      </w:r>
+      <w:r>
+        <w:t xml:space="preserve">relatively small license fee of $25,000 Porto Seguro could save in excess of $200,000 per year. This provides an 800% return on investment within the first year alone. </w:t>
+      </w:r>
+      <w:r>
+        <w:rPr>
+          <w:lang w:val="en-GB"/>
+        </w:rPr>
+        <w:t>We have not only conducted analysis to build a predictive model but also looked at the insurance sector in Brazil to see how our model can best work for you. The insurance market is still growing in Brazil with only a 3.5% penetration as of 2012</w:t>
+      </w:r>
+      <w:r>
+        <w:rPr>
+          <w:lang w:val="en-GB"/>
+        </w:rPr>
+        <w:t xml:space="preserve"> (</w:t>
+      </w:r>
+      <w:r>
+        <w:rPr>
+          <w:i/>
+          <w:lang w:val="en-GB"/>
+        </w:rPr>
+        <w:t>International Monetary Fund, 2012)</w:t>
+      </w:r>
+      <w:r>
+        <w:rPr>
+          <w:lang w:val="en-GB"/>
+        </w:rPr>
+        <w:t xml:space="preserve">. However, the market is growing at a rapid pace. Through using our model, you will </w:t>
+      </w:r>
+      <w:r>
+        <w:rPr>
+          <w:lang w:val="en-GB"/>
+        </w:rPr>
+        <w:t xml:space="preserve">also </w:t>
+      </w:r>
+      <w:r>
+        <w:rPr>
+          <w:lang w:val="en-GB"/>
+        </w:rPr>
+        <w:t>be able to identify low risk individuals and thus offer them competitive rates ensuring that more new customers will sign up with you rather than going to the competition. This will further increase the financial value of our mode</w:t>
+      </w:r>
+      <w:r>
+        <w:rPr>
+          <w:lang w:val="en-GB"/>
+        </w:rPr>
+        <w:t>l.</w:t>
+      </w:r>
+    </w:p>
+    <w:p>
+      <w:pPr>
+        <w:rPr>
+          <w:lang w:val="en-GB"/>
+        </w:rPr>
+      </w:pPr>
+    </w:p>
+    <w:p>
+      <w:pPr>
+        <w:rPr>
+          <w:lang w:val="en-GB"/>
+        </w:rPr>
+      </w:pPr>
+    </w:p>
+    <w:p>
+      <w:pPr>
+        <w:rPr>
+          <w:lang w:val="en-GB"/>
+        </w:rPr>
+      </w:pPr>
+    </w:p>
+    <w:p>
+      <w:pPr>
+        <w:rPr>
+          <w:lang w:val="en-GB"/>
+        </w:rPr>
+      </w:pPr>
+    </w:p>
+    <w:p>
+      <w:pPr>
+        <w:rPr>
+          <w:lang w:val="en-GB"/>
+        </w:rPr>
+      </w:pPr>
+    </w:p>
+    <w:p>
+      <w:pPr>
+        <w:rPr>
+          <w:lang w:val="en-GB"/>
+        </w:rPr>
+      </w:pPr>
+    </w:p>
+    <w:p>
+      <w:pPr>
+        <w:rPr>
+          <w:lang w:val="en-GB"/>
+        </w:rPr>
+      </w:pPr>
+    </w:p>
+    <w:p>
+      <w:pPr>
+        <w:rPr>
+          <w:lang w:val="en-GB"/>
+        </w:rPr>
+      </w:pPr>
+    </w:p>
+    <w:p>
+      <w:pPr>
+        <w:rPr>
+          <w:lang w:val="en-GB"/>
+        </w:rPr>
+      </w:pPr>
+    </w:p>
+    <w:p>
+      <w:pPr>
+        <w:rPr>
+          <w:lang w:val="en-GB"/>
+        </w:rPr>
+      </w:pPr>
+    </w:p>
+    <w:p>
+      <w:pPr>
+        <w:rPr>
+          <w:lang w:val="en-GB"/>
+        </w:rPr>
+      </w:pPr>
+    </w:p>
+    <w:p>
+      <w:pPr>
+        <w:rPr>
+          <w:lang w:val="en-GB"/>
+        </w:rPr>
+      </w:pPr>
+    </w:p>
+    <w:p>
+      <w:pPr>
+        <w:rPr>
+          <w:lang w:val="en-GB"/>
+        </w:rPr>
+      </w:pPr>
+    </w:p>
+    <w:p>
+      <w:pPr>
+        <w:pStyle w:val="Heading1"/>
+        <w:rPr>
+          <w:color w:val="0F6FC6" w:themeColor="accent1"/>
+          <w:lang w:val="en-GB"/>
+        </w:rPr>
+      </w:pPr>
+      <w:r>
+        <w:rPr>
+          <w:color w:val="0F6FC6" w:themeColor="accent1"/>
+          <w:lang w:val="en-GB"/>
+        </w:rPr>
+        <w:lastRenderedPageBreak/>
+        <w:t>Conclusion</w:t>
+      </w:r>
+    </w:p>
+    <w:p>
+      <w:pPr>
+        <w:rPr>
+          <w:lang w:val="en-GB"/>
+        </w:rPr>
+      </w:pPr>
+      <w:r>
+        <w:rPr>
+          <w:lang w:val="en-GB"/>
+        </w:rPr>
+        <w:t xml:space="preserve">Our modelling can provide numerous advantages for Porto Seguro that will give you an edge in a competitive and growing market. This can be through adjusting premiums, rejecting risky applications and attracting new low risk customers with competitive rates. Using cutting edge methods, we have built a model that is capable of capturing trends in a turbulent and often unpredictable market. </w:t>
+      </w:r>
+      <w:r>
+        <w:rPr>
+          <w:lang w:val="en-GB"/>
+        </w:rPr>
+        <w:t>For a relatively small $25,000 investment Porto Seguro could benefit for years to come.</w:t>
+      </w:r>
+    </w:p>
+    <w:p>
+      <w:pPr>
+        <w:pStyle w:val="Heading1"/>
+        <w:rPr>
+          <w:color w:val="0F6FC6" w:themeColor="accent1"/>
+          <w:lang w:val="en-GB"/>
+        </w:rPr>
+      </w:pPr>
+      <w:r>
+        <w:rPr>
+          <w:color w:val="0F6FC6" w:themeColor="accent1"/>
+          <w:lang w:val="en-GB"/>
+        </w:rPr>
+        <w:t xml:space="preserve"> </w:t>
+      </w:r>
+      <w:r>
+        <w:rPr>
+          <w:color w:val="0F6FC6" w:themeColor="accent1"/>
+          <w:lang w:val="en-GB"/>
+        </w:rPr>
+        <w:t>References</w:t>
+      </w:r>
+    </w:p>
+    <w:p>
+      <w:pPr>
+        <w:rPr>
+          <w:lang w:val="en-GB"/>
+        </w:rPr>
+      </w:pPr>
+      <w:r>
+        <w:rPr>
+          <w:lang w:val="en-GB"/>
+        </w:rPr>
+        <w:t xml:space="preserve">International Monetary Fund. Monetary and Capital Markets Department, (2012). </w:t>
+      </w:r>
+      <w:proofErr w:type="gramStart"/>
+      <w:r>
+        <w:rPr>
+          <w:lang w:val="en-GB"/>
+        </w:rPr>
+        <w:t>Brazil :</w:t>
+      </w:r>
+      <w:proofErr w:type="gramEnd"/>
+      <w:r>
+        <w:rPr>
+          <w:lang w:val="en-GB"/>
+        </w:rPr>
+        <w:t xml:space="preserve"> Detailed Assessment of Observance of Insurance Core Principles of the International Association of Insurance Supervisors. USA: INTERNATIONAL MONETARY FUND. </w:t>
+      </w:r>
+      <w:proofErr w:type="spellStart"/>
+      <w:r>
+        <w:rPr>
+          <w:lang w:val="en-GB"/>
+        </w:rPr>
+        <w:t>doi</w:t>
+      </w:r>
+      <w:proofErr w:type="spellEnd"/>
+      <w:r>
+        <w:rPr>
+          <w:lang w:val="en-GB"/>
+        </w:rPr>
+        <w:t xml:space="preserve">: </w:t>
+      </w:r>
+      <w:hyperlink r:id="rId7" w:history="1">
+        <w:r>
+          <w:rPr>
+            <w:rStyle w:val="Hyperlink"/>
+            <w:lang w:val="en-GB"/>
+          </w:rPr>
+          <w:t>https://doi.org/10.5089/9781475591354.002</w:t>
+        </w:r>
+      </w:hyperlink>
+    </w:p>
+    <w:p>
+      <w:r>
+        <w:t xml:space="preserve">Kaggle, (2019). Porto Seguro safe driver prediction data. Available from: </w:t>
+      </w:r>
+      <w:hyperlink r:id="rId8" w:history="1">
+        <w:r>
+          <w:rPr>
+            <w:rStyle w:val="Hyperlink"/>
+          </w:rPr>
+          <w:t>https://www.kaggle.com</w:t>
+        </w:r>
+        <w:r>
+          <w:rPr>
+            <w:rStyle w:val="Hyperlink"/>
+          </w:rPr>
+          <w:t>/</w:t>
+        </w:r>
+        <w:r>
+          <w:rPr>
+            <w:rStyle w:val="Hyperlink"/>
+          </w:rPr>
+          <w:t>c/porto-seguro-safe-driver-prediction/data</w:t>
+        </w:r>
+      </w:hyperlink>
+    </w:p>
+    <w:p>
+      <w:pPr>
+        <w:rPr>
+          <w:lang w:val="en-GB"/>
+        </w:rPr>
+      </w:pPr>
     </w:p>
     <w:sectPr>
       <w:pgSz w:w="11900" w:h="16840"/>
@@ -1169,7 +1420,6 @@
     <w:next w:val="Normal"/>
     <w:link w:val="Heading3Char"/>
     <w:uiPriority w:val="9"/>
-    <w:semiHidden/>
     <w:unhideWhenUsed/>
     <w:qFormat/>
     <w:rsid w:val="00AE45B5"/>
@@ -1192,7 +1442,6 @@
     <w:next w:val="Normal"/>
     <w:link w:val="Heading4Char"/>
     <w:uiPriority w:val="9"/>
-    <w:semiHidden/>
     <w:unhideWhenUsed/>
     <w:qFormat/>
     <w:rsid w:val="00AE45B5"/>
@@ -1214,7 +1463,6 @@
     <w:next w:val="Normal"/>
     <w:link w:val="Heading5Char"/>
     <w:uiPriority w:val="9"/>
-    <w:semiHidden/>
     <w:unhideWhenUsed/>
     <w:qFormat/>
     <w:rsid w:val="00AE45B5"/>
@@ -1378,7 +1626,6 @@
     <w:basedOn w:val="DefaultParagraphFont"/>
     <w:link w:val="Heading3"/>
     <w:uiPriority w:val="9"/>
-    <w:semiHidden/>
     <w:rsid w:val="00AE45B5"/>
     <w:rPr>
       <w:i/>
@@ -1394,7 +1641,6 @@
     <w:basedOn w:val="DefaultParagraphFont"/>
     <w:link w:val="Heading4"/>
     <w:uiPriority w:val="9"/>
-    <w:semiHidden/>
     <w:rsid w:val="00AE45B5"/>
     <w:rPr>
       <w:b/>
@@ -1409,7 +1655,6 @@
     <w:basedOn w:val="DefaultParagraphFont"/>
     <w:link w:val="Heading5"/>
     <w:uiPriority w:val="9"/>
-    <w:semiHidden/>
     <w:rsid w:val="00AE45B5"/>
     <w:rPr>
       <w:i/>
@@ -1766,6 +2011,29 @@
       <w:rFonts w:ascii="Times New Roman" w:hAnsi="Times New Roman" w:cs="Times New Roman"/>
       <w:sz w:val="18"/>
       <w:szCs w:val="18"/>
+    </w:rPr>
+  </w:style>
+  <w:style w:type="character" w:styleId="Hyperlink">
+    <w:name w:val="Hyperlink"/>
+    <w:basedOn w:val="DefaultParagraphFont"/>
+    <w:uiPriority w:val="99"/>
+    <w:unhideWhenUsed/>
+    <w:rsid w:val="008C2762"/>
+    <w:rPr>
+      <w:color w:val="F49100" w:themeColor="hyperlink"/>
+      <w:u w:val="single"/>
+    </w:rPr>
+  </w:style>
+  <w:style w:type="character" w:styleId="UnresolvedMention">
+    <w:name w:val="Unresolved Mention"/>
+    <w:basedOn w:val="DefaultParagraphFont"/>
+    <w:uiPriority w:val="99"/>
+    <w:semiHidden/>
+    <w:unhideWhenUsed/>
+    <w:rsid w:val="008C2762"/>
+    <w:rPr>
+      <w:color w:val="605E5C"/>
+      <w:shd w:val="clear" w:color="auto" w:fill="E1DFDD"/>
     </w:rPr>
   </w:style>
 </w:styles>
@@ -2030,4 +2298,16 @@
     </a:ext>
   </a:extLst>
 </a:theme>
+</file>
+
+<file path=customXml/item1.xml><?xml version="1.0" encoding="utf-8"?>
+<b:Sources xmlns:b="http://schemas.openxmlformats.org/officeDocument/2006/bibliography" xmlns="http://schemas.openxmlformats.org/officeDocument/2006/bibliography" SelectedStyle="/APASixthEditionOfficeOnline.xsl" StyleName="APA" Version="6"/>
+</file>
+
+<file path=customXml/itemProps1.xml><?xml version="1.0" encoding="utf-8"?>
+<ds:datastoreItem xmlns:ds="http://schemas.openxmlformats.org/officeDocument/2006/customXml" ds:itemID="{8ADE55E6-224E-4F42-AEEB-55BF04342D54}">
+  <ds:schemaRefs>
+    <ds:schemaRef ds:uri="http://schemas.openxmlformats.org/officeDocument/2006/bibliography"/>
+  </ds:schemaRefs>
+</ds:datastoreItem>
 </file>